--- a/Document/对接数据/期权组合算法.docx
+++ b/Document/对接数据/期权组合算法.docx
@@ -79,8 +79,6 @@
         </w:rPr>
         <w:t>k</w:t>
       </w:r>
-      <w:bookmarkStart w:id="0" w:name="_GoBack"/>
-      <w:bookmarkEnd w:id="0"/>
       <w:r>
         <w:rPr>
           <w:rFonts w:ascii="微软雅黑" w:eastAsia="微软雅黑" w:hAnsi="微软雅黑" w:cs="Calibri" w:hint="eastAsia"/>
@@ -1866,7 +1864,7 @@
         <w:spacing w:before="0" w:beforeAutospacing="0" w:after="0" w:afterAutospacing="0"/>
         <w:ind w:firstLine="420"/>
         <w:rPr>
-          <w:rFonts w:ascii="微软雅黑" w:eastAsia="微软雅黑" w:hAnsi="微软雅黑" w:cs="Calibri" w:hint="eastAsia"/>
+          <w:rFonts w:ascii="微软雅黑" w:eastAsia="微软雅黑" w:hAnsi="微软雅黑" w:cs="Calibri"/>
           <w:color w:val="000000"/>
           <w:sz w:val="21"/>
           <w:szCs w:val="21"/>
@@ -4928,7 +4926,7 @@
           <w:szCs w:val="21"/>
           <w:highlight w:val="yellow"/>
         </w:rPr>
-        <w:t>型指</w:t>
+        <w:t>型指标</w:t>
       </w:r>
       <w:proofErr w:type="gramEnd"/>
       <w:r>
@@ -4941,7 +4939,7 @@
           <w:szCs w:val="21"/>
           <w:highlight w:val="yellow"/>
         </w:rPr>
-        <w:t>标归一化，计算goal进行排序（以后均同）</w:t>
+        <w:t>归一化，计算goal进行排序（以后均同）</w:t>
       </w:r>
     </w:p>
     <w:p>
@@ -21767,7 +21765,43 @@
           <w:sz w:val="21"/>
           <w:szCs w:val="21"/>
         </w:rPr>
-        <w:t>#卖出一个低价看跌期权，买入两个高价看跌期权</w:t>
+        <w:t>#卖出</w:t>
+      </w:r>
+      <w:r>
+        <w:rPr>
+          <w:rFonts w:ascii="微软雅黑" w:eastAsia="微软雅黑" w:hAnsi="微软雅黑" w:cs="Calibri" w:hint="eastAsia"/>
+          <w:color w:val="000000"/>
+          <w:sz w:val="21"/>
+          <w:szCs w:val="21"/>
+        </w:rPr>
+        <w:t>2</w:t>
+      </w:r>
+      <w:r>
+        <w:rPr>
+          <w:rFonts w:ascii="微软雅黑" w:eastAsia="微软雅黑" w:hAnsi="微软雅黑" w:cs="Calibri" w:hint="eastAsia"/>
+          <w:color w:val="000000"/>
+          <w:sz w:val="21"/>
+          <w:szCs w:val="21"/>
+        </w:rPr>
+        <w:t>个低价看跌期权，买入</w:t>
+      </w:r>
+      <w:r>
+        <w:rPr>
+          <w:rFonts w:ascii="微软雅黑" w:eastAsia="微软雅黑" w:hAnsi="微软雅黑" w:cs="Calibri" w:hint="eastAsia"/>
+          <w:color w:val="000000"/>
+          <w:sz w:val="21"/>
+          <w:szCs w:val="21"/>
+        </w:rPr>
+        <w:t>1</w:t>
+      </w:r>
+      <w:r>
+        <w:rPr>
+          <w:rFonts w:ascii="微软雅黑" w:eastAsia="微软雅黑" w:hAnsi="微软雅黑" w:cs="Calibri" w:hint="eastAsia"/>
+          <w:color w:val="000000"/>
+          <w:sz w:val="21"/>
+          <w:szCs w:val="21"/>
+        </w:rPr>
+        <w:t>个高价看跌期权</w:t>
       </w:r>
     </w:p>
     <w:p>
@@ -21939,19 +21973,30 @@
           <w:sz w:val="21"/>
           <w:szCs w:val="21"/>
         </w:rPr>
-        <w:t>2*</w:t>
-      </w:r>
-      <w:proofErr w:type="spellStart"/>
-      <w:r>
-        <w:rPr>
-          <w:rFonts w:ascii="微软雅黑" w:eastAsia="微软雅黑" w:hAnsi="微软雅黑" w:cs="Calibri" w:hint="eastAsia"/>
-          <w:b/>
-          <w:bCs/>
-          <w:color w:val="000000"/>
-          <w:sz w:val="21"/>
-          <w:szCs w:val="21"/>
-        </w:rPr>
-        <w:t>j_delta-i_delta</w:t>
+        <w:t>j_delta-</w:t>
+      </w:r>
+      <w:r>
+        <w:rPr>
+          <w:rFonts w:ascii="微软雅黑" w:eastAsia="微软雅黑" w:hAnsi="微软雅黑" w:cs="Calibri"/>
+          <w:b/>
+          <w:bCs/>
+          <w:color w:val="000000"/>
+          <w:sz w:val="21"/>
+          <w:szCs w:val="21"/>
+        </w:rPr>
+        <w:t xml:space="preserve">2 * </w:t>
+      </w:r>
+      <w:proofErr w:type="spellStart"/>
+      <w:r>
+        <w:rPr>
+          <w:rFonts w:ascii="微软雅黑" w:eastAsia="微软雅黑" w:hAnsi="微软雅黑" w:cs="Calibri" w:hint="eastAsia"/>
+          <w:b/>
+          <w:bCs/>
+          <w:color w:val="000000"/>
+          <w:sz w:val="21"/>
+          <w:szCs w:val="21"/>
+        </w:rPr>
+        <w:t>i_delta</w:t>
       </w:r>
       <w:proofErr w:type="spellEnd"/>
       <w:r>
@@ -21983,19 +22028,30 @@
           <w:sz w:val="21"/>
           <w:szCs w:val="21"/>
         </w:rPr>
-        <w:t>2*</w:t>
-      </w:r>
-      <w:proofErr w:type="spellStart"/>
-      <w:r>
-        <w:rPr>
-          <w:rFonts w:ascii="微软雅黑" w:eastAsia="微软雅黑" w:hAnsi="微软雅黑" w:cs="Calibri" w:hint="eastAsia"/>
-          <w:b/>
-          <w:bCs/>
-          <w:color w:val="000000"/>
-          <w:sz w:val="21"/>
-          <w:szCs w:val="21"/>
-        </w:rPr>
-        <w:t>j_vega-i_vega</w:t>
+        <w:t>j_vega-</w:t>
+      </w:r>
+      <w:r>
+        <w:rPr>
+          <w:rFonts w:ascii="微软雅黑" w:eastAsia="微软雅黑" w:hAnsi="微软雅黑" w:cs="Calibri"/>
+          <w:b/>
+          <w:bCs/>
+          <w:color w:val="000000"/>
+          <w:sz w:val="21"/>
+          <w:szCs w:val="21"/>
+        </w:rPr>
+        <w:t xml:space="preserve">2 * </w:t>
+      </w:r>
+      <w:proofErr w:type="spellStart"/>
+      <w:r>
+        <w:rPr>
+          <w:rFonts w:ascii="微软雅黑" w:eastAsia="微软雅黑" w:hAnsi="微软雅黑" w:cs="Calibri" w:hint="eastAsia"/>
+          <w:b/>
+          <w:bCs/>
+          <w:color w:val="000000"/>
+          <w:sz w:val="21"/>
+          <w:szCs w:val="21"/>
+        </w:rPr>
+        <w:t>i_vega</w:t>
       </w:r>
       <w:proofErr w:type="spellEnd"/>
       <w:r>
@@ -22038,7 +22094,7 @@
           <w:sz w:val="21"/>
           <w:szCs w:val="21"/>
         </w:rPr>
-        <w:t>p0=2*j_price</w:t>
+        <w:t>p0=j_price</w:t>
       </w:r>
       <w:r>
         <w:rPr>
@@ -22104,7 +22160,17 @@
           <w:sz w:val="21"/>
           <w:szCs w:val="21"/>
         </w:rPr>
-        <w:t>, i_price</w:t>
+        <w:t>, i_p</w:t>
+      </w:r>
+      <w:bookmarkStart w:id="0" w:name="_GoBack"/>
+      <w:bookmarkEnd w:id="0"/>
+      <w:r>
+        <w:rPr>
+          <w:rFonts w:ascii="微软雅黑" w:eastAsia="微软雅黑" w:hAnsi="微软雅黑" w:cs="Calibri" w:hint="eastAsia"/>
+          <w:sz w:val="21"/>
+          <w:szCs w:val="21"/>
+        </w:rPr>
+        <w:t>rice</w:t>
       </w:r>
       <w:r>
         <w:rPr>
